--- a/MongoDB/MongoDB Learning.docx
+++ b/MongoDB/MongoDB Learning.docx
@@ -3836,6 +3836,26 @@
         </w:rPr>
         <w:t>: Mongo Compass</w:t>
       </w:r>
+      <w:bookmarkStart w:id="0" w:name="_GoBack"/>
+      <w:r>
+        <w:rPr>
+          <w:rFonts w:ascii="Arial" w:hAnsi="Arial" w:cs="Arial"/>
+          <w:color w:val="000000" w:themeColor="text1"/>
+          <w:lang w:val="en-US"/>
+        </w:rPr>
+        <w:t xml:space="preserve"> =&gt; Add data =&gt; Import </w:t>
+      </w:r>
+      <w:proofErr w:type="spellStart"/>
+      <w:r>
+        <w:rPr>
+          <w:rFonts w:ascii="Arial" w:hAnsi="Arial" w:cs="Arial"/>
+          <w:color w:val="000000" w:themeColor="text1"/>
+          <w:lang w:val="en-US"/>
+        </w:rPr>
+        <w:t>json</w:t>
+      </w:r>
+      <w:bookmarkEnd w:id="0"/>
+      <w:proofErr w:type="spellEnd"/>
     </w:p>
     <w:p>
       <w:pPr>
@@ -10803,16 +10823,7 @@
           <w:color w:val="000000" w:themeColor="text1"/>
           <w:lang w:val="uk-UA"/>
         </w:rPr>
-        <w:t>Ручн</w:t>
-      </w:r>
-      <w:r>
-        <w:rPr>
-          <w:rFonts w:ascii="Arial" w:hAnsi="Arial" w:cs="Arial"/>
-          <w:b/>
-          <w:color w:val="000000" w:themeColor="text1"/>
-          <w:lang w:val="uk-UA"/>
-        </w:rPr>
-        <w:t>ое</w:t>
+        <w:t>Ручное</w:t>
       </w:r>
       <w:proofErr w:type="spellEnd"/>
       <w:r>
@@ -11574,7 +11585,6 @@
           <w:lang w:val="en-US"/>
         </w:rPr>
       </w:pPr>
-      <w:bookmarkStart w:id="0" w:name="_GoBack"/>
       <w:r>
         <w:rPr>
           <w:rFonts w:ascii="Arial" w:hAnsi="Arial" w:cs="Arial"/>
@@ -11662,16 +11672,7 @@
           <w:color w:val="000000" w:themeColor="text1"/>
           <w:lang w:val="uk-UA"/>
         </w:rPr>
-        <w:t>"</w:t>
-      </w:r>
-      <w:r>
-        <w:rPr>
-          <w:rFonts w:ascii="Arial" w:hAnsi="Arial" w:cs="Arial"/>
-          <w:b/>
-          <w:color w:val="000000" w:themeColor="text1"/>
-          <w:lang w:val="uk-UA"/>
-        </w:rPr>
-        <w:t>:</w:t>
+        <w:t>":</w:t>
       </w:r>
       <w:r>
         <w:rPr>
@@ -11709,16 +11710,7 @@
           <w:color w:val="000000" w:themeColor="text1"/>
           <w:lang w:val="uk-UA"/>
         </w:rPr>
-        <w:t>"</w:t>
-      </w:r>
-      <w:r>
-        <w:rPr>
-          <w:rFonts w:ascii="Arial" w:hAnsi="Arial" w:cs="Arial"/>
-          <w:b/>
-          <w:color w:val="000000" w:themeColor="text1"/>
-          <w:lang w:val="uk-UA"/>
-        </w:rPr>
-        <w:t>:</w:t>
+        <w:t>":</w:t>
       </w:r>
       <w:r>
         <w:rPr>
@@ -11808,7 +11800,6 @@
         <w:t>(_id:user1.comp.$id)</w:t>
       </w:r>
     </w:p>
-    <w:bookmarkEnd w:id="0"/>
     <w:p>
       <w:pPr>
         <w:spacing w:after="0" w:line="240" w:lineRule="auto"/>
